--- a/Sebastian/EmbeddedSystems/Aufgaben/6_EmbeddedSystems_AnalogeIO.docx
+++ b/Sebastian/EmbeddedSystems/Aufgaben/6_EmbeddedSystems_AnalogeIO.docx
@@ -71,7 +71,16 @@
           <w:sz w:val="24"/>
           <w:szCs w:val="24"/>
         </w:rPr>
-        <w:t>Ein digitales Analoges Signal wird in ein Digitales Signal, das von einem binären Code mit 3 Bit dargestellt wird, umgewandelt.</w:t>
+        <w:t>Ein digitales Analoges Signal wird in ein Digitales Signal, das vo</w:t>
+      </w:r>
+      <w:bookmarkStart w:id="0" w:name="_GoBack"/>
+      <w:bookmarkEnd w:id="0"/>
+      <w:r>
+        <w:rPr>
+          <w:sz w:val="24"/>
+          <w:szCs w:val="24"/>
+        </w:rPr>
+        <w:t>n einem binären Code mit 3 Bit dargestellt wird, umgewandelt.</w:t>
       </w:r>
     </w:p>
     <w:p>
@@ -87,7 +96,22 @@
           <w:sz w:val="24"/>
           <w:szCs w:val="24"/>
         </w:rPr>
-        <w:t>Vref beträgt 5V. Welchen Binärcode hat eine Spannung von 2,1V?</w:t>
+        <w:t>V</w:t>
+      </w:r>
+      <w:r>
+        <w:rPr>
+          <w:sz w:val="24"/>
+          <w:szCs w:val="24"/>
+          <w:vertAlign w:val="subscript"/>
+        </w:rPr>
+        <w:t>ref</w:t>
+      </w:r>
+      <w:r>
+        <w:rPr>
+          <w:sz w:val="24"/>
+          <w:szCs w:val="24"/>
+        </w:rPr>
+        <w:t xml:space="preserve"> beträgt 5V. Welchen Binärcode hat eine Spannung von 2,1V?</w:t>
       </w:r>
     </w:p>
     <w:p>
@@ -125,7 +149,22 @@
           <w:sz w:val="24"/>
           <w:szCs w:val="24"/>
         </w:rPr>
-        <w:t xml:space="preserve">Sukzessive Approximation: Es stehen 4 Bits zur Verfügung (r=4) und die Eingangsspannung Vin beträgt 0100 V. </w:t>
+        <w:t>Sukzessive Approximation: Es stehen 4 Bits zur Verfügung (r=4) und die Eingangsspannung Vin beträgt 0100</w:t>
+      </w:r>
+      <w:r>
+        <w:rPr>
+          <w:sz w:val="24"/>
+          <w:szCs w:val="24"/>
+          <w:vertAlign w:val="subscript"/>
+        </w:rPr>
+        <w:t>2</w:t>
+      </w:r>
+      <w:r>
+        <w:rPr>
+          <w:sz w:val="24"/>
+          <w:szCs w:val="24"/>
+        </w:rPr>
+        <w:t xml:space="preserve"> V. </w:t>
       </w:r>
     </w:p>
     <w:p>
@@ -189,8 +228,6 @@
           <w:szCs w:val="24"/>
         </w:rPr>
       </w:pPr>
-      <w:bookmarkStart w:id="0" w:name="_GoBack"/>
-      <w:bookmarkEnd w:id="0"/>
     </w:p>
     <w:p>
       <w:pPr>
@@ -2653,7 +2690,7 @@
 </file>
 
 <file path=customXml/itemProps1.xml><?xml version="1.0" encoding="utf-8"?>
-<ds:datastoreItem xmlns:ds="http://schemas.openxmlformats.org/officeDocument/2006/customXml" ds:itemID="{A3E95E08-6AA2-4881-B239-A7C73FF71C46}">
+<ds:datastoreItem xmlns:ds="http://schemas.openxmlformats.org/officeDocument/2006/customXml" ds:itemID="{3493AB8B-382B-4F79-9252-CD478EA359C1}">
   <ds:schemaRefs>
     <ds:schemaRef ds:uri="http://schemas.openxmlformats.org/officeDocument/2006/bibliography"/>
   </ds:schemaRefs>
